--- a/Real or Fake News.docx
+++ b/Real or Fake News.docx
@@ -239,6 +239,7 @@
         </w:rPr>
         <w:tab/>
       </w:r>
+      <w:bookmarkStart w:id="0" w:name="_GoBack"/>
       <w:r>
         <w:rPr>
           <w:rFonts w:ascii="Times New Roman" w:hAnsi="Times New Roman" w:cs="Times New Roman"/>
@@ -248,6 +249,7 @@
         <w:t xml:space="preserve">I will be examining two datasets that have news that was determined to be false and news that was determined to be true. One dataset will have all false news and the other having all true news. I want to analyze this dataset to try and see if I can predict the accuracy of a news being true or false based on the datasets provided. I hope to gain some insights on what makes some news false and others true and see if the discrepancy of true or false is a fine line between them. I also want to see if the dataset is biased as many of the datapoints in the datasets come from twitter and fake or real news to some may be subjective. </w:t>
       </w:r>
     </w:p>
+    <w:bookmarkEnd w:id="0"/>
     <w:p>
       <w:pPr>
         <w:spacing w:line="480" w:lineRule="auto"/>
@@ -1488,17 +1490,7 @@
           <w:sz w:val="24"/>
           <w:szCs w:val="24"/>
         </w:rPr>
-        <w:t>Since the wo</w:t>
-      </w:r>
-      <w:bookmarkStart w:id="0" w:name="_GoBack"/>
-      <w:bookmarkEnd w:id="0"/>
-      <w:r>
-        <w:rPr>
-          <w:rFonts w:ascii="Times New Roman" w:hAnsi="Times New Roman" w:cs="Times New Roman"/>
-          <w:sz w:val="24"/>
-          <w:szCs w:val="24"/>
-        </w:rPr>
-        <w:t>rds are so impactful let's see if there are any that stand out in relation to the others, raising the most relevant words of each type of news</w:t>
+        <w:t>Since the words are so impactful let's see if there are any that stand out in relation to the others, raising the most relevant words of each type of news</w:t>
       </w:r>
       <w:r>
         <w:rPr>
@@ -1636,7 +1628,25 @@
           <w:shd w:val="clear" w:color="auto" w:fill="FFFFFF"/>
         </w:rPr>
         <w:lastRenderedPageBreak/>
-        <w:t>to differentiate and demonstrate the bias of the data it is necessary to establish some order of importance, and for that I will use the chi2 hypothesis test to raise the most relevant words in the dataset. But first we will see to do this in relation to the words that are misspelled to evaluate their impact on the news.</w:t>
+        <w:t>to differentiate and demonstrate the bias of the data it is necessary to establish some order of importance, and for that I will use the chi</w:t>
+      </w:r>
+      <w:r>
+        <w:rPr>
+          <w:rFonts w:ascii="Arial" w:hAnsi="Arial" w:cs="Arial"/>
+          <w:sz w:val="21"/>
+          <w:szCs w:val="21"/>
+          <w:shd w:val="clear" w:color="auto" w:fill="FFFFFF"/>
+        </w:rPr>
+        <w:t xml:space="preserve">-square </w:t>
+      </w:r>
+      <w:r>
+        <w:rPr>
+          <w:rFonts w:ascii="Arial" w:hAnsi="Arial" w:cs="Arial"/>
+          <w:sz w:val="21"/>
+          <w:szCs w:val="21"/>
+          <w:shd w:val="clear" w:color="auto" w:fill="FFFFFF"/>
+        </w:rPr>
+        <w:t>hypothesis test to raise the most relevant words in the dataset. But first we will see to do this in relation to the words that are misspelled to evaluate their impact on the news.</w:t>
       </w:r>
       <w:r>
         <w:rPr>
@@ -2113,16 +2123,14 @@
         </w:rPr>
         <w:t xml:space="preserve">o analyze the words and their impact on the classifier, I will select every 10% of the total of features and evaluate if reducing the number of </w:t>
       </w:r>
-      <w:proofErr w:type="gramStart"/>
-      <w:r>
-        <w:rPr>
-          <w:rFonts w:ascii="Times New Roman" w:hAnsi="Times New Roman" w:cs="Times New Roman"/>
-          <w:sz w:val="24"/>
-          <w:szCs w:val="24"/>
-        </w:rPr>
-        <w:t>words</w:t>
-      </w:r>
-      <w:proofErr w:type="gramEnd"/>
+      <w:r>
+        <w:rPr>
+          <w:rFonts w:ascii="Times New Roman" w:hAnsi="Times New Roman" w:cs="Times New Roman"/>
+          <w:sz w:val="24"/>
+          <w:szCs w:val="24"/>
+        </w:rPr>
+        <w:t>words,</w:t>
+      </w:r>
       <w:r>
         <w:rPr>
           <w:rFonts w:ascii="Times New Roman" w:hAnsi="Times New Roman" w:cs="Times New Roman"/>
@@ -2207,7 +2215,7 @@
           <w:sz w:val="24"/>
           <w:szCs w:val="24"/>
         </w:rPr>
-        <w:t>Even with only 10% of the features, the classifier already shows a result of 98%, so there must be a set of words that make identification easy, to perform a more crunchy test I will only raise one feature according to chi2 and observe how a classifier based on this word behaves</w:t>
+        <w:t>Even with only 10% of the features, the classifier already shows a result of 98%, so there must be a set of words that make identification easy, I will only raise one feature according to chi2 and observe how a classifier based on this word behaves</w:t>
       </w:r>
       <w:r>
         <w:rPr>
@@ -2327,16 +2335,14 @@
         </w:rPr>
         <w:t xml:space="preserve"> word and </w:t>
       </w:r>
-      <w:proofErr w:type="spellStart"/>
-      <w:r>
-        <w:rPr>
-          <w:rFonts w:ascii="Times New Roman" w:hAnsi="Times New Roman" w:cs="Times New Roman"/>
-          <w:sz w:val="24"/>
-          <w:szCs w:val="24"/>
-        </w:rPr>
-        <w:t>replaice</w:t>
-      </w:r>
-      <w:proofErr w:type="spellEnd"/>
+      <w:r>
+        <w:rPr>
+          <w:rFonts w:ascii="Times New Roman" w:hAnsi="Times New Roman" w:cs="Times New Roman"/>
+          <w:sz w:val="24"/>
+          <w:szCs w:val="24"/>
+        </w:rPr>
+        <w:t>replace</w:t>
+      </w:r>
       <w:r>
         <w:rPr>
           <w:rFonts w:ascii="Times New Roman" w:hAnsi="Times New Roman" w:cs="Times New Roman"/>
@@ -2677,6 +2683,35 @@
             <w:rPr>
               <w:noProof/>
             </w:rPr>
+            <w:t xml:space="preserve">Sakkaf, Y. (2020, Feb 11). </w:t>
+          </w:r>
+          <w:r>
+            <w:rPr>
+              <w:i/>
+              <w:iCs/>
+              <w:noProof/>
+            </w:rPr>
+            <w:t>Chi-Squared Test for Feature Selection with implementation in Python.</w:t>
+          </w:r>
+          <w:r>
+            <w:rPr>
+              <w:noProof/>
+            </w:rPr>
+            <w:t xml:space="preserve"> Retrieved from towardsdatascience: https://towardsdatascience.com/chi-squared-test-for-feature-selection-with-implementation-in-python-65b4ae7696db</w:t>
+          </w:r>
+        </w:p>
+        <w:p>
+          <w:pPr>
+            <w:pStyle w:val="Bibliography"/>
+            <w:ind w:left="720" w:hanging="720"/>
+            <w:rPr>
+              <w:noProof/>
+            </w:rPr>
+          </w:pPr>
+          <w:r>
+            <w:rPr>
+              <w:noProof/>
+            </w:rPr>
             <w:t xml:space="preserve">Singh, T. (2019). </w:t>
           </w:r>
           <w:r>
@@ -2764,6 +2799,36 @@
             <w:rPr>
               <w:noProof/>
             </w:rPr>
+            <w:lastRenderedPageBreak/>
+            <w:t xml:space="preserve">Zhang, D. (2020, Aug 9). </w:t>
+          </w:r>
+          <w:r>
+            <w:rPr>
+              <w:i/>
+              <w:iCs/>
+              <w:noProof/>
+            </w:rPr>
+            <w:t>Chi-Square Test for Independence in Python with Examples from the IBM HR Analytics Dataset.</w:t>
+          </w:r>
+          <w:r>
+            <w:rPr>
+              <w:noProof/>
+            </w:rPr>
+            <w:t xml:space="preserve"> Retrieved from towardsdatascience: https://towardsdatascience.com/chi-square-test-for-independence-in-python-with-examples-from-the-ibm-hr-analytics-dataset-97b9ec9bb80a</w:t>
+          </w:r>
+        </w:p>
+        <w:p>
+          <w:pPr>
+            <w:pStyle w:val="Bibliography"/>
+            <w:ind w:left="720" w:hanging="720"/>
+            <w:rPr>
+              <w:noProof/>
+            </w:rPr>
+          </w:pPr>
+          <w:r>
+            <w:rPr>
+              <w:noProof/>
+            </w:rPr>
             <w:fldChar w:fldCharType="end"/>
           </w:r>
           <w:r>
@@ -2785,7 +2850,6 @@
             <w:rPr>
               <w:noProof/>
             </w:rPr>
-            <w:lastRenderedPageBreak/>
             <w:t>Ahmed H, Traore I, Saad S. (2017) “Detection of Online Fake News Using N-Gram Analysis and Machine Learning Techniques. In: Traore I., Woungang I., Awad A. (eds) Intelligent, Secure, and Dependable Systems in Distributed and Cloud Environments. ISDDC 2017. Lecture Notes in Computer Science, vol 10618. Springer, Cham (pp. 127-138).</w:t>
           </w:r>
         </w:p>
@@ -3920,11 +3984,55 @@
     <b:URL>https://www.tutorialspoint.com/python/python_reg_expressions.htm</b:URL>
     <b:RefOrder>7</b:RefOrder>
   </b:Source>
+  <b:Source>
+    <b:Tag>Deh20</b:Tag>
+    <b:SourceType>DocumentFromInternetSite</b:SourceType>
+    <b:Guid>{E593A18D-FEE4-411C-82D3-6F115B3CD42D}</b:Guid>
+    <b:Author>
+      <b:Author>
+        <b:NameList>
+          <b:Person>
+            <b:Last>Zhang</b:Last>
+            <b:First>Dehao</b:First>
+          </b:Person>
+        </b:NameList>
+      </b:Author>
+    </b:Author>
+    <b:Title>Chi-Square Test for Independence in Python with Examples from the IBM HR Analytics Dataset</b:Title>
+    <b:InternetSiteTitle>towardsdatascience</b:InternetSiteTitle>
+    <b:Year>2020</b:Year>
+    <b:Month>Aug</b:Month>
+    <b:Day>9</b:Day>
+    <b:URL>https://towardsdatascience.com/chi-square-test-for-independence-in-python-with-examples-from-the-ibm-hr-analytics-dataset-97b9ec9bb80a</b:URL>
+    <b:RefOrder>8</b:RefOrder>
+  </b:Source>
+  <b:Source>
+    <b:Tag>Yas20</b:Tag>
+    <b:SourceType>DocumentFromInternetSite</b:SourceType>
+    <b:Guid>{8FD7EDC3-339B-4028-85F6-4B58C55481E7}</b:Guid>
+    <b:Author>
+      <b:Author>
+        <b:NameList>
+          <b:Person>
+            <b:Last>Sakkaf</b:Last>
+            <b:First>Yaser</b:First>
+          </b:Person>
+        </b:NameList>
+      </b:Author>
+    </b:Author>
+    <b:Title>Chi-Squared Test for Feature Selection with implementation in Python</b:Title>
+    <b:InternetSiteTitle>towardsdatascience</b:InternetSiteTitle>
+    <b:Year>2020</b:Year>
+    <b:Month>Feb</b:Month>
+    <b:Day>11</b:Day>
+    <b:URL>https://towardsdatascience.com/chi-squared-test-for-feature-selection-with-implementation-in-python-65b4ae7696db</b:URL>
+    <b:RefOrder>9</b:RefOrder>
+  </b:Source>
 </b:Sources>
 </file>
 
 <file path=customXml/itemProps1.xml><?xml version="1.0" encoding="utf-8"?>
-<ds:datastoreItem xmlns:ds="http://schemas.openxmlformats.org/officeDocument/2006/customXml" ds:itemID="{90A7A4DD-D7B6-4CCC-938E-E1B803FF9243}">
+<ds:datastoreItem xmlns:ds="http://schemas.openxmlformats.org/officeDocument/2006/customXml" ds:itemID="{6FF237D4-F09F-4C7F-8247-E1A5E35CC4E9}">
   <ds:schemaRefs>
     <ds:schemaRef ds:uri="http://schemas.openxmlformats.org/officeDocument/2006/bibliography"/>
   </ds:schemaRefs>
